--- a/section/6/Section6.docx
+++ b/section/6/Section6.docx
@@ -33,7 +33,19 @@
         <w:tab/>
       </w:r>
       <w:r>
-        <w:t xml:space="preserve">     February 21, 2018</w:t>
+        <w:t xml:space="preserve">     </w:t>
+      </w:r>
+      <w:r>
+        <w:t xml:space="preserve">       May</w:t>
+      </w:r>
+      <w:r>
+        <w:t xml:space="preserve"> </w:t>
+      </w:r>
+      <w:r>
+        <w:t>16</w:t>
+      </w:r>
+      <w:r>
+        <w:t>, 2018</w:t>
       </w:r>
     </w:p>
     <w:p>
@@ -698,23 +710,7 @@
           <w:rFonts w:ascii="Courier" w:hAnsi="Courier" w:cs="Times New Roman"/>
           <w:szCs w:val="24"/>
         </w:rPr>
-        <w:t xml:space="preserve"> =</w:t>
-      </w:r>
-      <w:proofErr w:type="spellStart"/>
-      <w:r>
-        <w:rPr>
-          <w:rFonts w:ascii="Courier" w:hAnsi="Courier" w:cs="Times New Roman"/>
-          <w:szCs w:val="24"/>
-        </w:rPr>
-        <w:t xml:space="preserve"> </w:t>
-      </w:r>
-      <w:proofErr w:type="spellEnd"/>
-      <w:r>
-        <w:rPr>
-          <w:rFonts w:ascii="Courier" w:hAnsi="Courier" w:cs="Times New Roman"/>
-          <w:szCs w:val="24"/>
-        </w:rPr>
-        <w:t xml:space="preserve">0; </w:t>
+        <w:t xml:space="preserve"> = 0; </w:t>
       </w:r>
       <w:proofErr w:type="spellStart"/>
       <w:r>
@@ -1419,12 +1415,7 @@
         <w:t>Vertical</w:t>
       </w:r>
       <w:r>
-        <w:t xml:space="preserve"> th</w:t>
-      </w:r>
-      <w:bookmarkStart w:id="0" w:name="_GoBack"/>
-      <w:bookmarkEnd w:id="0"/>
-      <w:r>
-        <w:t xml:space="preserve">at reverses </w:t>
+        <w:t xml:space="preserve"> that reverses </w:t>
       </w:r>
       <w:r>
         <w:t>a</w:t>
@@ -2761,7 +2752,7 @@
           <w:sz w:val="22"/>
           <w:szCs w:val="22"/>
         </w:rPr>
-        <w:t>Nick=2124320</w:t>
+        <w:t>Julia</w:t>
       </w:r>
       <w:r>
         <w:rPr>
@@ -2769,6 +2760,14 @@
           <w:sz w:val="22"/>
           <w:szCs w:val="22"/>
         </w:rPr>
+        <w:t>=2124320</w:t>
+      </w:r>
+      <w:r>
+        <w:rPr>
+          <w:rFonts w:ascii="Courier" w:hAnsi="Courier"/>
+          <w:sz w:val="22"/>
+          <w:szCs w:val="22"/>
+        </w:rPr>
         <w:t xml:space="preserve">, </w:t>
       </w:r>
       <w:r>
@@ -2777,7 +2776,7 @@
           <w:sz w:val="22"/>
           <w:szCs w:val="22"/>
         </w:rPr>
-        <w:t>Mehran</w:t>
+        <w:t>Chris</w:t>
       </w:r>
       <w:r>
         <w:rPr>
@@ -2801,7 +2800,7 @@
           <w:sz w:val="22"/>
           <w:szCs w:val="22"/>
         </w:rPr>
-        <w:t>, Alyssa=</w:t>
+        <w:t xml:space="preserve">, </w:t>
       </w:r>
       <w:r>
         <w:rPr>
@@ -2809,6 +2808,22 @@
           <w:sz w:val="22"/>
           <w:szCs w:val="22"/>
         </w:rPr>
+        <w:t>Annie</w:t>
+      </w:r>
+      <w:r>
+        <w:rPr>
+          <w:rFonts w:ascii="Courier" w:hAnsi="Courier"/>
+          <w:sz w:val="22"/>
+          <w:szCs w:val="22"/>
+        </w:rPr>
+        <w:t>=</w:t>
+      </w:r>
+      <w:r>
+        <w:rPr>
+          <w:rFonts w:ascii="Courier" w:hAnsi="Courier"/>
+          <w:sz w:val="22"/>
+          <w:szCs w:val="22"/>
+        </w:rPr>
         <w:t>4444444</w:t>
       </w:r>
       <w:r>
@@ -2817,7 +2832,25 @@
           <w:sz w:val="22"/>
           <w:szCs w:val="22"/>
         </w:rPr>
-        <w:t>, Stefanie=80</w:t>
+        <w:t xml:space="preserve">, </w:t>
+      </w:r>
+      <w:proofErr w:type="spellStart"/>
+      <w:r>
+        <w:rPr>
+          <w:rFonts w:ascii="Courier" w:hAnsi="Courier"/>
+          <w:sz w:val="22"/>
+          <w:szCs w:val="22"/>
+        </w:rPr>
+        <w:t>Brahm</w:t>
+      </w:r>
+      <w:proofErr w:type="spellEnd"/>
+      <w:r>
+        <w:rPr>
+          <w:rFonts w:ascii="Courier" w:hAnsi="Courier"/>
+          <w:sz w:val="22"/>
+          <w:szCs w:val="22"/>
+        </w:rPr>
+        <w:t>=80</w:t>
       </w:r>
       <w:r>
         <w:rPr>
@@ -2887,7 +2920,7 @@
           <w:sz w:val="22"/>
           <w:szCs w:val="22"/>
         </w:rPr>
-        <w:t>Nick=2124320, Mehran=4602121, Alyssa=4444444, Jenny=2128765</w:t>
+        <w:t>Julia</w:t>
       </w:r>
       <w:r>
         <w:rPr>
@@ -2895,8 +2928,50 @@
           <w:sz w:val="22"/>
           <w:szCs w:val="22"/>
         </w:rPr>
+        <w:t xml:space="preserve">=2124320, </w:t>
+      </w:r>
+      <w:r>
+        <w:rPr>
+          <w:rFonts w:ascii="Courier" w:hAnsi="Courier"/>
+          <w:sz w:val="22"/>
+          <w:szCs w:val="22"/>
+        </w:rPr>
+        <w:t>Chris</w:t>
+      </w:r>
+      <w:r>
+        <w:rPr>
+          <w:rFonts w:ascii="Courier" w:hAnsi="Courier"/>
+          <w:sz w:val="22"/>
+          <w:szCs w:val="22"/>
+        </w:rPr>
+        <w:t xml:space="preserve">=4602121, </w:t>
+      </w:r>
+      <w:r>
+        <w:rPr>
+          <w:rFonts w:ascii="Courier" w:hAnsi="Courier"/>
+          <w:sz w:val="22"/>
+          <w:szCs w:val="22"/>
+        </w:rPr>
+        <w:t>Annie</w:t>
+      </w:r>
+      <w:r>
+        <w:rPr>
+          <w:rFonts w:ascii="Courier" w:hAnsi="Courier"/>
+          <w:sz w:val="22"/>
+          <w:szCs w:val="22"/>
+        </w:rPr>
+        <w:t>=4444444, Jenny=2128765</w:t>
+      </w:r>
+      <w:r>
+        <w:rPr>
+          <w:rFonts w:ascii="Courier" w:hAnsi="Courier"/>
+          <w:sz w:val="22"/>
+          <w:szCs w:val="22"/>
+        </w:rPr>
         <w:t>}</w:t>
       </w:r>
+      <w:bookmarkStart w:id="0" w:name="_GoBack"/>
+      <w:bookmarkEnd w:id="0"/>
     </w:p>
     <w:p>
       <w:pPr>
@@ -2951,7 +3026,55 @@
           <w:sz w:val="22"/>
           <w:szCs w:val="22"/>
         </w:rPr>
-        <w:t>{Nick=2124320, Mehran=4602121, Alyssa=4444444}</w:t>
+        <w:t>{</w:t>
+      </w:r>
+      <w:r>
+        <w:rPr>
+          <w:rFonts w:ascii="Courier" w:hAnsi="Courier"/>
+          <w:sz w:val="22"/>
+          <w:szCs w:val="22"/>
+        </w:rPr>
+        <w:t>Julia</w:t>
+      </w:r>
+      <w:r>
+        <w:rPr>
+          <w:rFonts w:ascii="Courier" w:hAnsi="Courier"/>
+          <w:sz w:val="22"/>
+          <w:szCs w:val="22"/>
+        </w:rPr>
+        <w:t xml:space="preserve">=2124320, </w:t>
+      </w:r>
+      <w:r>
+        <w:rPr>
+          <w:rFonts w:ascii="Courier" w:hAnsi="Courier"/>
+          <w:sz w:val="22"/>
+          <w:szCs w:val="22"/>
+        </w:rPr>
+        <w:t>Chris</w:t>
+      </w:r>
+      <w:r>
+        <w:rPr>
+          <w:rFonts w:ascii="Courier" w:hAnsi="Courier"/>
+          <w:sz w:val="22"/>
+          <w:szCs w:val="22"/>
+        </w:rPr>
+        <w:t xml:space="preserve">=4602121, </w:t>
+      </w:r>
+      <w:r>
+        <w:rPr>
+          <w:rFonts w:ascii="Courier" w:hAnsi="Courier"/>
+          <w:sz w:val="22"/>
+          <w:szCs w:val="22"/>
+        </w:rPr>
+        <w:t>Annie</w:t>
+      </w:r>
+      <w:r>
+        <w:rPr>
+          <w:rFonts w:ascii="Courier" w:hAnsi="Courier"/>
+          <w:sz w:val="22"/>
+          <w:szCs w:val="22"/>
+        </w:rPr>
+        <w:t>=4444444}</w:t>
       </w:r>
     </w:p>
     <w:p>
